--- a/Ekonomika(dipl).docx
+++ b/Ekonomika(dipl).docx
@@ -12425,7 +12425,7 @@
             <v:imagedata r:id="rId14" o:title=""/>
             <w10:wrap side="right"/>
           </v:shape>
-          <o:OLEObject Type="Embed" ProgID="Equation.3" ShapeID="_x0000_s1027" DrawAspect="Content" ObjectID="_1558278974" r:id="rId15"/>
+          <o:OLEObject Type="Embed" ProgID="Equation.3" ShapeID="_x0000_s1027" DrawAspect="Content" ObjectID="_1558279314" r:id="rId15"/>
         </w:pict>
       </w:r>
       <w:r>
@@ -24721,7 +24721,7 @@
             <w:noProof/>
             <w:lang w:val="ru-RU"/>
           </w:rPr>
-          <w:t>21</w:t>
+          <w:t>15</w:t>
         </w:r>
         <w:r>
           <w:fldChar w:fldCharType="end"/>
@@ -25754,11 +25754,11 @@
         </c:dLbls>
         <c:marker val="1"/>
         <c:smooth val="0"/>
-        <c:axId val="184989184"/>
-        <c:axId val="182231040"/>
+        <c:axId val="184450560"/>
+        <c:axId val="182234496"/>
       </c:lineChart>
       <c:catAx>
-        <c:axId val="184989184"/>
+        <c:axId val="184450560"/>
         <c:scaling>
           <c:orientation val="minMax"/>
         </c:scaling>
@@ -25768,7 +25768,7 @@
         <c:majorTickMark val="out"/>
         <c:minorTickMark val="none"/>
         <c:tickLblPos val="nextTo"/>
-        <c:crossAx val="182231040"/>
+        <c:crossAx val="182234496"/>
         <c:crosses val="autoZero"/>
         <c:auto val="1"/>
         <c:lblAlgn val="ctr"/>
@@ -25776,7 +25776,7 @@
         <c:noMultiLvlLbl val="0"/>
       </c:catAx>
       <c:valAx>
-        <c:axId val="182231040"/>
+        <c:axId val="182234496"/>
         <c:scaling>
           <c:orientation val="minMax"/>
         </c:scaling>
@@ -25787,7 +25787,7 @@
         <c:majorTickMark val="out"/>
         <c:minorTickMark val="none"/>
         <c:tickLblPos val="nextTo"/>
-        <c:crossAx val="184989184"/>
+        <c:crossAx val="184450560"/>
         <c:crosses val="autoZero"/>
         <c:crossBetween val="between"/>
       </c:valAx>
@@ -25894,11 +25894,11 @@
         </c:dLbls>
         <c:marker val="1"/>
         <c:smooth val="0"/>
-        <c:axId val="184990208"/>
-        <c:axId val="182234496"/>
+        <c:axId val="184528384"/>
+        <c:axId val="184066048"/>
       </c:lineChart>
       <c:catAx>
-        <c:axId val="184990208"/>
+        <c:axId val="184528384"/>
         <c:scaling>
           <c:orientation val="minMax"/>
         </c:scaling>
@@ -25908,7 +25908,7 @@
         <c:majorTickMark val="out"/>
         <c:minorTickMark val="none"/>
         <c:tickLblPos val="nextTo"/>
-        <c:crossAx val="182234496"/>
+        <c:crossAx val="184066048"/>
         <c:crosses val="autoZero"/>
         <c:auto val="1"/>
         <c:lblAlgn val="ctr"/>
@@ -25916,7 +25916,7 @@
         <c:noMultiLvlLbl val="0"/>
       </c:catAx>
       <c:valAx>
-        <c:axId val="182234496"/>
+        <c:axId val="184066048"/>
         <c:scaling>
           <c:orientation val="minMax"/>
         </c:scaling>
@@ -25927,7 +25927,7 @@
         <c:majorTickMark val="out"/>
         <c:minorTickMark val="none"/>
         <c:tickLblPos val="nextTo"/>
-        <c:crossAx val="184990208"/>
+        <c:crossAx val="184528384"/>
         <c:crosses val="autoZero"/>
         <c:crossBetween val="between"/>
       </c:valAx>
@@ -26034,11 +26034,11 @@
         </c:dLbls>
         <c:marker val="1"/>
         <c:smooth val="0"/>
-        <c:axId val="232648192"/>
-        <c:axId val="206107712"/>
+        <c:axId val="184525312"/>
+        <c:axId val="206108288"/>
       </c:lineChart>
       <c:catAx>
-        <c:axId val="232648192"/>
+        <c:axId val="184525312"/>
         <c:scaling>
           <c:orientation val="minMax"/>
         </c:scaling>
@@ -26048,7 +26048,7 @@
         <c:majorTickMark val="out"/>
         <c:minorTickMark val="none"/>
         <c:tickLblPos val="nextTo"/>
-        <c:crossAx val="206107712"/>
+        <c:crossAx val="206108288"/>
         <c:crosses val="autoZero"/>
         <c:auto val="1"/>
         <c:lblAlgn val="ctr"/>
@@ -26056,7 +26056,7 @@
         <c:noMultiLvlLbl val="0"/>
       </c:catAx>
       <c:valAx>
-        <c:axId val="206107712"/>
+        <c:axId val="206108288"/>
         <c:scaling>
           <c:orientation val="minMax"/>
         </c:scaling>
@@ -26067,7 +26067,7 @@
         <c:majorTickMark val="out"/>
         <c:minorTickMark val="none"/>
         <c:tickLblPos val="nextTo"/>
-        <c:crossAx val="232648192"/>
+        <c:crossAx val="184525312"/>
         <c:crosses val="autoZero"/>
         <c:crossBetween val="between"/>
       </c:valAx>
@@ -26174,11 +26174,11 @@
         </c:dLbls>
         <c:marker val="1"/>
         <c:smooth val="0"/>
-        <c:axId val="184990720"/>
-        <c:axId val="211845696"/>
+        <c:axId val="184525824"/>
+        <c:axId val="211845120"/>
       </c:lineChart>
       <c:catAx>
-        <c:axId val="184990720"/>
+        <c:axId val="184525824"/>
         <c:scaling>
           <c:orientation val="minMax"/>
         </c:scaling>
@@ -26188,7 +26188,7 @@
         <c:majorTickMark val="out"/>
         <c:minorTickMark val="none"/>
         <c:tickLblPos val="nextTo"/>
-        <c:crossAx val="211845696"/>
+        <c:crossAx val="211845120"/>
         <c:crosses val="autoZero"/>
         <c:auto val="1"/>
         <c:lblAlgn val="ctr"/>
@@ -26196,7 +26196,7 @@
         <c:noMultiLvlLbl val="0"/>
       </c:catAx>
       <c:valAx>
-        <c:axId val="211845696"/>
+        <c:axId val="211845120"/>
         <c:scaling>
           <c:orientation val="minMax"/>
         </c:scaling>
@@ -26207,7 +26207,7 @@
         <c:majorTickMark val="out"/>
         <c:minorTickMark val="none"/>
         <c:tickLblPos val="nextTo"/>
-        <c:crossAx val="184990720"/>
+        <c:crossAx val="184525824"/>
         <c:crosses val="autoZero"/>
         <c:crossBetween val="between"/>
       </c:valAx>
@@ -26516,7 +26516,7 @@
 </file>
 
 <file path=customXml/itemProps1.xml><?xml version="1.0" encoding="utf-8"?>
-<ds:datastoreItem xmlns:ds="http://schemas.openxmlformats.org/officeDocument/2006/customXml" ds:itemID="{06AD054B-E38A-4BF7-9415-CD637CA3191C}">
+<ds:datastoreItem xmlns:ds="http://schemas.openxmlformats.org/officeDocument/2006/customXml" ds:itemID="{26262512-0EC7-4545-B932-D70A76A1E53D}">
   <ds:schemaRefs>
     <ds:schemaRef ds:uri="http://schemas.openxmlformats.org/officeDocument/2006/bibliography"/>
   </ds:schemaRefs>
